--- a/Docs/Estilo.docx
+++ b/Docs/Estilo.docx
@@ -10,203 +10,64 @@
           <w:lang w:val="es-MX"/>
         </w:rPr>
       </w:pPr>
-      <w:proofErr w:type="spellStart"/>
-      <w:r>
-        <w:rPr>
-          <w:rFonts w:ascii="Liberation Serif" w:hAnsi="Liberation Serif" w:cs="Times New Roman"/>
-          <w:sz w:val="28"/>
-          <w:lang w:val="es-MX"/>
-        </w:rPr>
-        <w:t>Tipografia</w:t>
-      </w:r>
-      <w:proofErr w:type="spellEnd"/>
-      <w:r>
-        <w:rPr>
-          <w:rFonts w:ascii="Liberation Serif" w:hAnsi="Liberation Serif" w:cs="Times New Roman"/>
-          <w:sz w:val="28"/>
-          <w:lang w:val="es-MX"/>
-        </w:rPr>
-        <w:t>:</w:t>
-      </w:r>
-    </w:p>
-    <w:p>
-      <w:pPr>
-        <w:rPr>
-          <w:rFonts w:ascii="Liberation Serif" w:hAnsi="Liberation Serif" w:cs="Times New Roman"/>
-          <w:sz w:val="28"/>
-          <w:lang w:val="es-MX"/>
-        </w:rPr>
-      </w:pPr>
-    </w:p>
-    <w:p>
-      <w:pPr>
-        <w:rPr>
-          <w:rFonts w:ascii="Berlin Sans FB" w:hAnsi="Berlin Sans FB"/>
-          <w:lang w:val="es-MX"/>
-        </w:rPr>
-      </w:pPr>
-      <w:r>
-        <w:rPr>
-          <w:rFonts w:cstheme="minorHAnsi"/>
-          <w:lang w:val="es-MX"/>
-        </w:rPr>
-        <w:t>Cuerpo:</w:t>
-      </w:r>
-      <w:r>
-        <w:rPr>
-          <w:rFonts w:ascii="Berlin Sans FB" w:hAnsi="Berlin Sans FB"/>
-          <w:lang w:val="es-MX"/>
-        </w:rPr>
-        <w:t xml:space="preserve"> </w:t>
-      </w:r>
-      <w:proofErr w:type="spellStart"/>
-      <w:r>
-        <w:rPr>
-          <w:rFonts w:ascii="Berlin Sans FB" w:hAnsi="Berlin Sans FB"/>
-          <w:lang w:val="es-MX"/>
-        </w:rPr>
-        <w:t>Berlin</w:t>
-      </w:r>
-      <w:proofErr w:type="spellEnd"/>
-      <w:r>
-        <w:rPr>
-          <w:rFonts w:ascii="Berlin Sans FB" w:hAnsi="Berlin Sans FB"/>
-          <w:lang w:val="es-MX"/>
-        </w:rPr>
-        <w:t>.</w:t>
-      </w:r>
-    </w:p>
-    <w:p>
-      <w:pPr>
-        <w:rPr>
-          <w:rStyle w:val="TtuloCar"/>
-          <w:rFonts w:ascii="Cascadia Mono" w:hAnsi="Cascadia Mono" w:cs="Cascadia Mono"/>
-          <w:sz w:val="36"/>
-        </w:rPr>
-      </w:pPr>
-      <w:proofErr w:type="spellStart"/>
-      <w:r>
-        <w:rPr>
-          <w:rFonts w:cstheme="minorHAnsi"/>
-          <w:lang w:val="es-MX"/>
-        </w:rPr>
-        <w:t>Titulo</w:t>
-      </w:r>
-      <w:proofErr w:type="spellEnd"/>
-      <w:r>
-        <w:rPr>
-          <w:rFonts w:cstheme="minorHAnsi"/>
-          <w:lang w:val="es-MX"/>
-        </w:rPr>
-        <w:t xml:space="preserve">: </w:t>
-      </w:r>
-      <w:proofErr w:type="spellStart"/>
-      <w:r>
-        <w:rPr>
-          <w:rFonts w:ascii="Cascadia Mono" w:hAnsi="Cascadia Mono" w:cs="Cascadia Mono"/>
-          <w:lang w:val="es-MX"/>
-        </w:rPr>
-        <w:t>Cascadia</w:t>
-      </w:r>
-      <w:proofErr w:type="spellEnd"/>
-      <w:r>
-        <w:rPr>
-          <w:rFonts w:ascii="Cascadia Mono" w:hAnsi="Cascadia Mono" w:cs="Cascadia Mono"/>
-          <w:lang w:val="es-MX"/>
-        </w:rPr>
-        <w:t>.</w:t>
-      </w:r>
-    </w:p>
-    <w:p>
-      <w:pPr>
-        <w:rPr>
-          <w:rFonts w:ascii="Corbel" w:hAnsi="Corbel" w:cstheme="minorHAnsi"/>
-          <w:lang w:val="es-MX"/>
-        </w:rPr>
-      </w:pPr>
-      <w:r>
-        <w:rPr>
-          <w:rFonts w:cstheme="minorHAnsi"/>
-          <w:lang w:val="es-MX"/>
-        </w:rPr>
-        <w:t>Secundaria:</w:t>
-      </w:r>
-      <w:r>
-        <w:rPr>
-          <w:rFonts w:cstheme="minorHAnsi"/>
-          <w:lang w:val="es-MX"/>
-        </w:rPr>
-        <w:t xml:space="preserve"> </w:t>
-      </w:r>
-      <w:r>
-        <w:rPr>
-          <w:rFonts w:ascii="Corbel" w:hAnsi="Corbel" w:cstheme="minorHAnsi"/>
-          <w:lang w:val="es-MX"/>
-        </w:rPr>
-        <w:t>Corbel.</w:t>
-      </w:r>
-    </w:p>
-    <w:p>
-      <w:pPr>
-        <w:rPr>
-          <w:rFonts w:cstheme="minorHAnsi"/>
-          <w:lang w:val="es-MX"/>
-        </w:rPr>
-      </w:pPr>
-    </w:p>
-    <w:p>
-      <w:pPr>
-        <w:rPr>
-          <w:rFonts w:ascii="Liberation Serif" w:hAnsi="Liberation Serif" w:cstheme="minorHAnsi"/>
-          <w:sz w:val="28"/>
-          <w:lang w:val="es-MX"/>
-        </w:rPr>
-      </w:pPr>
-      <w:r>
-        <w:rPr>
-          <w:rFonts w:ascii="Liberation Serif" w:hAnsi="Liberation Serif" w:cstheme="minorHAnsi"/>
-          <w:sz w:val="28"/>
-          <w:lang w:val="es-MX"/>
-        </w:rPr>
-        <w:t>Colores:</w:t>
-      </w:r>
-    </w:p>
-    <w:p>
-      <w:pPr>
-        <w:rPr>
-          <w:rFonts w:cstheme="minorHAnsi"/>
-          <w:lang w:val="es-MX"/>
-        </w:rPr>
-      </w:pPr>
-    </w:p>
-    <w:p>
-      <w:pPr>
-        <w:rPr>
-          <w:rFonts w:cstheme="minorHAnsi"/>
-          <w:lang w:val="es-MX"/>
-        </w:rPr>
-      </w:pPr>
-      <w:r>
-        <w:rPr>
-          <w:rFonts w:cstheme="minorHAnsi"/>
-          <w:lang w:val="es-MX"/>
-        </w:rPr>
-        <w:t>Paleta: Crema claro opaco.</w:t>
-      </w:r>
-    </w:p>
-    <w:p>
-      <w:pPr>
-        <w:rPr>
-          <w:rFonts w:cstheme="minorHAnsi"/>
-          <w:lang w:val="es-MX"/>
-        </w:rPr>
-      </w:pPr>
-      <w:r>
-        <w:rPr>
-          <w:rFonts w:cstheme="minorHAnsi"/>
-          <w:lang w:val="es-MX"/>
-        </w:rPr>
-        <w:t xml:space="preserve">Fondo: </w:t>
+      <w:r>
+        <w:rPr>
+          <w:rFonts w:ascii="Liberation Serif" w:hAnsi="Liberation Serif" w:cs="Times New Roman"/>
+          <w:sz w:val="28"/>
+          <w:lang w:val="es-MX"/>
+        </w:rPr>
+        <w:t>Elegimos un estilo simple para la comprensión de niños, además las fuentes son infantiles y legibles, para que alguien con pocos conocimientos pueda entender.</w:t>
+      </w:r>
+    </w:p>
+    <w:p>
+      <w:pPr>
+        <w:rPr>
+          <w:rFonts w:ascii="Liberation Serif" w:hAnsi="Liberation Serif" w:cs="Times New Roman"/>
+          <w:sz w:val="28"/>
+          <w:lang w:val="es-MX"/>
+        </w:rPr>
+      </w:pPr>
+      <w:r>
+        <w:rPr>
+          <w:rFonts w:ascii="Liberation Serif" w:hAnsi="Liberation Serif" w:cs="Times New Roman"/>
+          <w:sz w:val="28"/>
+          <w:lang w:val="es-MX"/>
+        </w:rPr>
+        <w:t>La interfaz es minimalista con la información necesaria, pero sin que falte contenido.</w:t>
+      </w:r>
+    </w:p>
+    <w:p>
+      <w:pPr>
+        <w:rPr>
+          <w:rFonts w:ascii="Liberation Serif" w:hAnsi="Liberation Serif" w:cs="Times New Roman"/>
+          <w:sz w:val="28"/>
+          <w:lang w:val="es-MX"/>
+        </w:rPr>
+      </w:pPr>
+      <w:r>
+        <w:rPr>
+          <w:rFonts w:ascii="Liberation Serif" w:hAnsi="Liberation Serif" w:cs="Times New Roman"/>
+          <w:sz w:val="28"/>
+          <w:lang w:val="es-MX"/>
+        </w:rPr>
+        <w:t>Los colores son suaves y crema en su mayoría, para así ser cómodo a la vista teniendo en cuenta que se usara en realidad virtual y los usuarios principales serán niños.</w:t>
+      </w:r>
+    </w:p>
+    <w:p>
+      <w:pPr>
+        <w:rPr>
+          <w:rFonts w:ascii="Liberation Serif" w:hAnsi="Liberation Serif" w:cs="Times New Roman"/>
+          <w:sz w:val="28"/>
+          <w:lang w:val="es-MX"/>
+        </w:rPr>
+      </w:pPr>
+      <w:r>
+        <w:rPr>
+          <w:rFonts w:ascii="Liberation Serif" w:hAnsi="Liberation Serif" w:cs="Times New Roman"/>
+          <w:sz w:val="28"/>
+          <w:lang w:val="es-MX"/>
+        </w:rPr>
+        <w:t>En la interfaz se presentan imágenes de niños felices o tristes dependiendo el escenario para representar la emoción que se intenta comunicar, de esta manera mejoramos la comprensión del mensaje hacia los usuarios mas infantiles.</w:t>
       </w:r>
       <w:bookmarkStart w:id="0" w:name="_GoBack"/>
       <w:bookmarkEnd w:id="0"/>
@@ -214,53 +75,270 @@
     <w:p>
       <w:pPr>
         <w:rPr>
-          <w:rFonts w:cstheme="minorHAnsi"/>
-          <w:lang w:val="es-MX"/>
-        </w:rPr>
-      </w:pPr>
-      <w:r>
-        <w:rPr>
-          <w:rFonts w:cstheme="minorHAnsi"/>
-          <w:lang w:val="es-MX"/>
-        </w:rPr>
-        <w:t xml:space="preserve">Cuerpo: </w:t>
-      </w:r>
-    </w:p>
-    <w:p>
-      <w:pPr>
-        <w:rPr>
-          <w:rFonts w:cstheme="minorHAnsi"/>
-          <w:lang w:val="es-MX"/>
-        </w:rPr>
-      </w:pPr>
-      <w:r>
-        <w:rPr>
-          <w:rFonts w:cstheme="minorHAnsi"/>
-          <w:lang w:val="es-MX"/>
-        </w:rPr>
-        <w:t>Titulo:</w:t>
-      </w:r>
-    </w:p>
-    <w:p>
-      <w:pPr>
-        <w:rPr>
-          <w:rFonts w:cstheme="minorHAnsi"/>
-          <w:lang w:val="es-MX"/>
-        </w:rPr>
-      </w:pPr>
-      <w:r>
-        <w:rPr>
-          <w:rFonts w:cstheme="minorHAnsi"/>
-          <w:lang w:val="es-MX"/>
-        </w:rPr>
-        <w:t>Secundario:</w:t>
-      </w:r>
-    </w:p>
-    <w:p>
-      <w:pPr>
-        <w:rPr>
-          <w:rFonts w:cstheme="minorHAnsi"/>
-          <w:lang w:val="es-MX"/>
+          <w:rFonts w:ascii="Liberation Serif" w:hAnsi="Liberation Serif" w:cs="Times New Roman"/>
+          <w:sz w:val="28"/>
+          <w:lang w:val="es-MX"/>
+        </w:rPr>
+      </w:pPr>
+    </w:p>
+    <w:p>
+      <w:pPr>
+        <w:rPr>
+          <w:rFonts w:ascii="Liberation Serif" w:hAnsi="Liberation Serif" w:cs="Times New Roman"/>
+          <w:sz w:val="28"/>
+          <w:lang w:val="es-MX"/>
+        </w:rPr>
+      </w:pPr>
+      <w:r>
+        <w:rPr>
+          <w:rFonts w:ascii="Liberation Serif" w:hAnsi="Liberation Serif" w:cs="Times New Roman"/>
+          <w:sz w:val="28"/>
+          <w:lang w:val="es-MX"/>
+        </w:rPr>
+        <w:t>Fuentes principales:</w:t>
+      </w:r>
+    </w:p>
+    <w:p>
+      <w:pPr>
+        <w:pStyle w:val="Prrafodelista"/>
+        <w:numPr>
+          <w:ilvl w:val="0"/>
+          <w:numId w:val="2"/>
+        </w:numPr>
+        <w:rPr>
+          <w:rFonts w:ascii="Liberation Serif" w:hAnsi="Liberation Serif" w:cs="Times New Roman"/>
+          <w:sz w:val="28"/>
+          <w:lang w:val="es-MX"/>
+        </w:rPr>
+      </w:pPr>
+      <w:r>
+        <w:rPr>
+          <w:rFonts w:ascii="Liberation Serif" w:hAnsi="Liberation Serif" w:cs="Times New Roman"/>
+          <w:sz w:val="28"/>
+          <w:lang w:val="es-MX"/>
+        </w:rPr>
+        <w:t>Comic Sans</w:t>
+      </w:r>
+    </w:p>
+    <w:p>
+      <w:pPr>
+        <w:pStyle w:val="Prrafodelista"/>
+        <w:numPr>
+          <w:ilvl w:val="0"/>
+          <w:numId w:val="2"/>
+        </w:numPr>
+        <w:rPr>
+          <w:rFonts w:ascii="Liberation Serif" w:hAnsi="Liberation Serif" w:cs="Times New Roman"/>
+          <w:sz w:val="28"/>
+          <w:lang w:val="es-MX"/>
+        </w:rPr>
+      </w:pPr>
+      <w:proofErr w:type="spellStart"/>
+      <w:r>
+        <w:rPr>
+          <w:rFonts w:ascii="Liberation Serif" w:hAnsi="Liberation Serif" w:cs="Times New Roman"/>
+          <w:sz w:val="28"/>
+          <w:lang w:val="es-MX"/>
+        </w:rPr>
+        <w:t>Sniglet</w:t>
+      </w:r>
+      <w:proofErr w:type="spellEnd"/>
+    </w:p>
+    <w:p>
+      <w:pPr>
+        <w:pStyle w:val="Prrafodelista"/>
+        <w:numPr>
+          <w:ilvl w:val="0"/>
+          <w:numId w:val="2"/>
+        </w:numPr>
+        <w:rPr>
+          <w:rFonts w:ascii="Liberation Serif" w:hAnsi="Liberation Serif" w:cs="Times New Roman"/>
+          <w:sz w:val="28"/>
+          <w:lang w:val="es-MX"/>
+        </w:rPr>
+      </w:pPr>
+      <w:proofErr w:type="spellStart"/>
+      <w:r>
+        <w:rPr>
+          <w:rFonts w:ascii="Liberation Serif" w:hAnsi="Liberation Serif" w:cs="Times New Roman"/>
+          <w:sz w:val="28"/>
+          <w:lang w:val="es-MX"/>
+        </w:rPr>
+        <w:t>Baloo</w:t>
+      </w:r>
+      <w:proofErr w:type="spellEnd"/>
+    </w:p>
+    <w:p>
+      <w:pPr>
+        <w:rPr>
+          <w:rFonts w:ascii="Liberation Serif" w:hAnsi="Liberation Serif" w:cs="Times New Roman"/>
+          <w:sz w:val="28"/>
+          <w:lang w:val="es-MX"/>
+        </w:rPr>
+      </w:pPr>
+    </w:p>
+    <w:p>
+      <w:pPr>
+        <w:rPr>
+          <w:rFonts w:ascii="Liberation Serif" w:hAnsi="Liberation Serif" w:cs="Times New Roman"/>
+          <w:sz w:val="28"/>
+          <w:lang w:val="es-MX"/>
+        </w:rPr>
+      </w:pPr>
+      <w:r>
+        <w:rPr>
+          <w:rFonts w:ascii="Liberation Serif" w:hAnsi="Liberation Serif" w:cs="Times New Roman"/>
+          <w:sz w:val="28"/>
+          <w:lang w:val="es-MX"/>
+        </w:rPr>
+        <w:t>Colores principales:</w:t>
+      </w:r>
+    </w:p>
+    <w:p>
+      <w:pPr>
+        <w:pStyle w:val="Prrafodelista"/>
+        <w:numPr>
+          <w:ilvl w:val="0"/>
+          <w:numId w:val="3"/>
+        </w:numPr>
+        <w:rPr>
+          <w:rFonts w:ascii="Liberation Serif" w:hAnsi="Liberation Serif" w:cstheme="minorHAnsi"/>
+          <w:lang w:val="en-US"/>
+        </w:rPr>
+      </w:pPr>
+      <w:r>
+        <w:rPr>
+          <w:rFonts w:ascii="Liberation Serif" w:hAnsi="Liberation Serif" w:cstheme="minorHAnsi"/>
+          <w:lang w:val="en-US"/>
+        </w:rPr>
+        <w:t>--mint-green: #b6e2ddff;</w:t>
+      </w:r>
+    </w:p>
+    <w:p>
+      <w:pPr>
+        <w:pStyle w:val="Prrafodelista"/>
+        <w:numPr>
+          <w:ilvl w:val="0"/>
+          <w:numId w:val="3"/>
+        </w:numPr>
+        <w:rPr>
+          <w:rFonts w:ascii="Liberation Serif" w:hAnsi="Liberation Serif" w:cstheme="minorHAnsi"/>
+          <w:lang w:val="en-US"/>
+        </w:rPr>
+      </w:pPr>
+      <w:r>
+        <w:rPr>
+          <w:rFonts w:ascii="Liberation Serif" w:hAnsi="Liberation Serif" w:cstheme="minorHAnsi"/>
+          <w:lang w:val="en-US"/>
+        </w:rPr>
+        <w:t>--tea-green: #c8ddbbff;</w:t>
+      </w:r>
+    </w:p>
+    <w:p>
+      <w:pPr>
+        <w:pStyle w:val="Prrafodelista"/>
+        <w:numPr>
+          <w:ilvl w:val="0"/>
+          <w:numId w:val="3"/>
+        </w:numPr>
+        <w:rPr>
+          <w:rFonts w:ascii="Liberation Serif" w:hAnsi="Liberation Serif" w:cstheme="minorHAnsi"/>
+          <w:lang w:val="en-US"/>
+        </w:rPr>
+      </w:pPr>
+      <w:r>
+        <w:rPr>
+          <w:rFonts w:ascii="Liberation Serif" w:hAnsi="Liberation Serif" w:cstheme="minorHAnsi"/>
+          <w:lang w:val="en-US"/>
+        </w:rPr>
+        <w:t>--vanilla: #e9e5afff;</w:t>
+      </w:r>
+    </w:p>
+    <w:p>
+      <w:pPr>
+        <w:pStyle w:val="Prrafodelista"/>
+        <w:numPr>
+          <w:ilvl w:val="0"/>
+          <w:numId w:val="3"/>
+        </w:numPr>
+        <w:rPr>
+          <w:rFonts w:ascii="Liberation Serif" w:hAnsi="Liberation Serif" w:cstheme="minorHAnsi"/>
+          <w:lang w:val="en-US"/>
+        </w:rPr>
+      </w:pPr>
+      <w:r>
+        <w:rPr>
+          <w:rFonts w:ascii="Liberation Serif" w:hAnsi="Liberation Serif" w:cstheme="minorHAnsi"/>
+          <w:lang w:val="en-US"/>
+        </w:rPr>
+        <w:t>--peach-yellow: #fbdf9dff;</w:t>
+      </w:r>
+    </w:p>
+    <w:p>
+      <w:pPr>
+        <w:pStyle w:val="Prrafodelista"/>
+        <w:numPr>
+          <w:ilvl w:val="0"/>
+          <w:numId w:val="3"/>
+        </w:numPr>
+        <w:rPr>
+          <w:rFonts w:ascii="Liberation Serif" w:hAnsi="Liberation Serif" w:cstheme="minorHAnsi"/>
+          <w:lang w:val="en-US"/>
+        </w:rPr>
+      </w:pPr>
+      <w:r>
+        <w:rPr>
+          <w:rFonts w:ascii="Liberation Serif" w:hAnsi="Liberation Serif" w:cstheme="minorHAnsi"/>
+          <w:lang w:val="en-US"/>
+        </w:rPr>
+        <w:t>--peach: #fbc99dff;</w:t>
+      </w:r>
+    </w:p>
+    <w:p>
+      <w:pPr>
+        <w:pStyle w:val="Prrafodelista"/>
+        <w:numPr>
+          <w:ilvl w:val="0"/>
+          <w:numId w:val="3"/>
+        </w:numPr>
+        <w:rPr>
+          <w:rFonts w:ascii="Liberation Serif" w:hAnsi="Liberation Serif" w:cstheme="minorHAnsi"/>
+          <w:lang w:val="en-US"/>
+        </w:rPr>
+      </w:pPr>
+      <w:r>
+        <w:rPr>
+          <w:rFonts w:ascii="Liberation Serif" w:hAnsi="Liberation Serif" w:cstheme="minorHAnsi"/>
+          <w:lang w:val="en-US"/>
+        </w:rPr>
+        <w:t>--melon: #fbb39dff;</w:t>
+      </w:r>
+    </w:p>
+    <w:p>
+      <w:pPr>
+        <w:pStyle w:val="Prrafodelista"/>
+        <w:numPr>
+          <w:ilvl w:val="0"/>
+          <w:numId w:val="3"/>
+        </w:numPr>
+        <w:rPr>
+          <w:rFonts w:ascii="Liberation Serif" w:hAnsi="Liberation Serif" w:cstheme="minorHAnsi"/>
+          <w:lang w:val="en-US"/>
+        </w:rPr>
+      </w:pPr>
+      <w:r>
+        <w:rPr>
+          <w:rFonts w:ascii="Liberation Serif" w:hAnsi="Liberation Serif" w:cstheme="minorHAnsi"/>
+          <w:lang w:val="en-US"/>
+        </w:rPr>
+        <w:t>--salmon-pink: #fba09dff;</w:t>
+      </w:r>
+    </w:p>
+    <w:p>
+      <w:pPr>
+        <w:rPr>
+          <w:rFonts w:ascii="Liberation Serif" w:hAnsi="Liberation Serif" w:cstheme="minorHAnsi"/>
+          <w:lang w:val="en-US"/>
         </w:rPr>
       </w:pPr>
     </w:p>
@@ -272,6 +350,359 @@
     </w:sectPr>
   </w:body>
 </w:document>
+</file>
+
+<file path=word/numbering.xml><?xml version="1.0" encoding="utf-8"?>
+<w:numbering xmlns:wpc="http://schemas.microsoft.com/office/word/2010/wordprocessingCanvas" xmlns:cx="http://schemas.microsoft.com/office/drawing/2014/chartex" xmlns:mc="http://schemas.openxmlformats.org/markup-compatibility/2006" xmlns:o="urn:schemas-microsoft-com:office:office" xmlns:r="http://schemas.openxmlformats.org/officeDocument/2006/relationships" xmlns:m="http://schemas.openxmlformats.org/officeDocument/2006/math" xmlns:v="urn:schemas-microsoft-com:vml" xmlns:wp14="http://schemas.microsoft.com/office/word/2010/wordprocessingDrawing" xmlns:wp="http://schemas.openxmlformats.org/drawingml/2006/wordprocessingDrawing" xmlns:w10="urn:schemas-microsoft-com:office:word" xmlns:w="http://schemas.openxmlformats.org/wordprocessingml/2006/main" xmlns:w14="http://schemas.microsoft.com/office/word/2010/wordml" xmlns:w15="http://schemas.microsoft.com/office/word/2012/wordml" xmlns:w16se="http://schemas.microsoft.com/office/word/2015/wordml/symex" xmlns:wpg="http://schemas.microsoft.com/office/word/2010/wordprocessingGroup" xmlns:wpi="http://schemas.microsoft.com/office/word/2010/wordprocessingInk" xmlns:wne="http://schemas.microsoft.com/office/word/2006/wordml" xmlns:wps="http://schemas.microsoft.com/office/word/2010/wordprocessingShape" mc:Ignorable="w14 w15 w16se wp14">
+  <w:abstractNum w:abstractNumId="0" w15:restartNumberingAfterBreak="0">
+    <w:nsid w:val="067D2711"/>
+    <w:multiLevelType w:val="hybridMultilevel"/>
+    <w:tmpl w:val="D9C872A8"/>
+    <w:lvl w:ilvl="0" w:tplc="04090001">
+      <w:start w:val="1"/>
+      <w:numFmt w:val="bullet"/>
+      <w:lvlText w:val=""/>
+      <w:lvlJc w:val="left"/>
+      <w:pPr>
+        <w:ind w:left="720" w:hanging="360"/>
+      </w:pPr>
+      <w:rPr>
+        <w:rFonts w:ascii="Symbol" w:hAnsi="Symbol" w:hint="default"/>
+      </w:rPr>
+    </w:lvl>
+    <w:lvl w:ilvl="1" w:tplc="04090003" w:tentative="1">
+      <w:start w:val="1"/>
+      <w:numFmt w:val="bullet"/>
+      <w:lvlText w:val="o"/>
+      <w:lvlJc w:val="left"/>
+      <w:pPr>
+        <w:ind w:left="1440" w:hanging="360"/>
+      </w:pPr>
+      <w:rPr>
+        <w:rFonts w:ascii="Courier New" w:hAnsi="Courier New" w:cs="Courier New" w:hint="default"/>
+      </w:rPr>
+    </w:lvl>
+    <w:lvl w:ilvl="2" w:tplc="04090005" w:tentative="1">
+      <w:start w:val="1"/>
+      <w:numFmt w:val="bullet"/>
+      <w:lvlText w:val=""/>
+      <w:lvlJc w:val="left"/>
+      <w:pPr>
+        <w:ind w:left="2160" w:hanging="360"/>
+      </w:pPr>
+      <w:rPr>
+        <w:rFonts w:ascii="Wingdings" w:hAnsi="Wingdings" w:hint="default"/>
+      </w:rPr>
+    </w:lvl>
+    <w:lvl w:ilvl="3" w:tplc="04090001" w:tentative="1">
+      <w:start w:val="1"/>
+      <w:numFmt w:val="bullet"/>
+      <w:lvlText w:val=""/>
+      <w:lvlJc w:val="left"/>
+      <w:pPr>
+        <w:ind w:left="2880" w:hanging="360"/>
+      </w:pPr>
+      <w:rPr>
+        <w:rFonts w:ascii="Symbol" w:hAnsi="Symbol" w:hint="default"/>
+      </w:rPr>
+    </w:lvl>
+    <w:lvl w:ilvl="4" w:tplc="04090003" w:tentative="1">
+      <w:start w:val="1"/>
+      <w:numFmt w:val="bullet"/>
+      <w:lvlText w:val="o"/>
+      <w:lvlJc w:val="left"/>
+      <w:pPr>
+        <w:ind w:left="3600" w:hanging="360"/>
+      </w:pPr>
+      <w:rPr>
+        <w:rFonts w:ascii="Courier New" w:hAnsi="Courier New" w:cs="Courier New" w:hint="default"/>
+      </w:rPr>
+    </w:lvl>
+    <w:lvl w:ilvl="5" w:tplc="04090005" w:tentative="1">
+      <w:start w:val="1"/>
+      <w:numFmt w:val="bullet"/>
+      <w:lvlText w:val=""/>
+      <w:lvlJc w:val="left"/>
+      <w:pPr>
+        <w:ind w:left="4320" w:hanging="360"/>
+      </w:pPr>
+      <w:rPr>
+        <w:rFonts w:ascii="Wingdings" w:hAnsi="Wingdings" w:hint="default"/>
+      </w:rPr>
+    </w:lvl>
+    <w:lvl w:ilvl="6" w:tplc="04090001" w:tentative="1">
+      <w:start w:val="1"/>
+      <w:numFmt w:val="bullet"/>
+      <w:lvlText w:val=""/>
+      <w:lvlJc w:val="left"/>
+      <w:pPr>
+        <w:ind w:left="5040" w:hanging="360"/>
+      </w:pPr>
+      <w:rPr>
+        <w:rFonts w:ascii="Symbol" w:hAnsi="Symbol" w:hint="default"/>
+      </w:rPr>
+    </w:lvl>
+    <w:lvl w:ilvl="7" w:tplc="04090003" w:tentative="1">
+      <w:start w:val="1"/>
+      <w:numFmt w:val="bullet"/>
+      <w:lvlText w:val="o"/>
+      <w:lvlJc w:val="left"/>
+      <w:pPr>
+        <w:ind w:left="5760" w:hanging="360"/>
+      </w:pPr>
+      <w:rPr>
+        <w:rFonts w:ascii="Courier New" w:hAnsi="Courier New" w:cs="Courier New" w:hint="default"/>
+      </w:rPr>
+    </w:lvl>
+    <w:lvl w:ilvl="8" w:tplc="04090005" w:tentative="1">
+      <w:start w:val="1"/>
+      <w:numFmt w:val="bullet"/>
+      <w:lvlText w:val=""/>
+      <w:lvlJc w:val="left"/>
+      <w:pPr>
+        <w:ind w:left="6480" w:hanging="360"/>
+      </w:pPr>
+      <w:rPr>
+        <w:rFonts w:ascii="Wingdings" w:hAnsi="Wingdings" w:hint="default"/>
+      </w:rPr>
+    </w:lvl>
+  </w:abstractNum>
+  <w:abstractNum w:abstractNumId="1" w15:restartNumberingAfterBreak="0">
+    <w:nsid w:val="58B61A13"/>
+    <w:multiLevelType w:val="hybridMultilevel"/>
+    <w:tmpl w:val="F39C2726"/>
+    <w:lvl w:ilvl="0" w:tplc="04090001">
+      <w:start w:val="1"/>
+      <w:numFmt w:val="bullet"/>
+      <w:lvlText w:val=""/>
+      <w:lvlJc w:val="left"/>
+      <w:pPr>
+        <w:ind w:left="720" w:hanging="360"/>
+      </w:pPr>
+      <w:rPr>
+        <w:rFonts w:ascii="Symbol" w:hAnsi="Symbol" w:hint="default"/>
+      </w:rPr>
+    </w:lvl>
+    <w:lvl w:ilvl="1" w:tplc="04090003" w:tentative="1">
+      <w:start w:val="1"/>
+      <w:numFmt w:val="bullet"/>
+      <w:lvlText w:val="o"/>
+      <w:lvlJc w:val="left"/>
+      <w:pPr>
+        <w:ind w:left="1440" w:hanging="360"/>
+      </w:pPr>
+      <w:rPr>
+        <w:rFonts w:ascii="Courier New" w:hAnsi="Courier New" w:cs="Courier New" w:hint="default"/>
+      </w:rPr>
+    </w:lvl>
+    <w:lvl w:ilvl="2" w:tplc="04090005" w:tentative="1">
+      <w:start w:val="1"/>
+      <w:numFmt w:val="bullet"/>
+      <w:lvlText w:val=""/>
+      <w:lvlJc w:val="left"/>
+      <w:pPr>
+        <w:ind w:left="2160" w:hanging="360"/>
+      </w:pPr>
+      <w:rPr>
+        <w:rFonts w:ascii="Wingdings" w:hAnsi="Wingdings" w:hint="default"/>
+      </w:rPr>
+    </w:lvl>
+    <w:lvl w:ilvl="3" w:tplc="04090001" w:tentative="1">
+      <w:start w:val="1"/>
+      <w:numFmt w:val="bullet"/>
+      <w:lvlText w:val=""/>
+      <w:lvlJc w:val="left"/>
+      <w:pPr>
+        <w:ind w:left="2880" w:hanging="360"/>
+      </w:pPr>
+      <w:rPr>
+        <w:rFonts w:ascii="Symbol" w:hAnsi="Symbol" w:hint="default"/>
+      </w:rPr>
+    </w:lvl>
+    <w:lvl w:ilvl="4" w:tplc="04090003" w:tentative="1">
+      <w:start w:val="1"/>
+      <w:numFmt w:val="bullet"/>
+      <w:lvlText w:val="o"/>
+      <w:lvlJc w:val="left"/>
+      <w:pPr>
+        <w:ind w:left="3600" w:hanging="360"/>
+      </w:pPr>
+      <w:rPr>
+        <w:rFonts w:ascii="Courier New" w:hAnsi="Courier New" w:cs="Courier New" w:hint="default"/>
+      </w:rPr>
+    </w:lvl>
+    <w:lvl w:ilvl="5" w:tplc="04090005" w:tentative="1">
+      <w:start w:val="1"/>
+      <w:numFmt w:val="bullet"/>
+      <w:lvlText w:val=""/>
+      <w:lvlJc w:val="left"/>
+      <w:pPr>
+        <w:ind w:left="4320" w:hanging="360"/>
+      </w:pPr>
+      <w:rPr>
+        <w:rFonts w:ascii="Wingdings" w:hAnsi="Wingdings" w:hint="default"/>
+      </w:rPr>
+    </w:lvl>
+    <w:lvl w:ilvl="6" w:tplc="04090001" w:tentative="1">
+      <w:start w:val="1"/>
+      <w:numFmt w:val="bullet"/>
+      <w:lvlText w:val=""/>
+      <w:lvlJc w:val="left"/>
+      <w:pPr>
+        <w:ind w:left="5040" w:hanging="360"/>
+      </w:pPr>
+      <w:rPr>
+        <w:rFonts w:ascii="Symbol" w:hAnsi="Symbol" w:hint="default"/>
+      </w:rPr>
+    </w:lvl>
+    <w:lvl w:ilvl="7" w:tplc="04090003" w:tentative="1">
+      <w:start w:val="1"/>
+      <w:numFmt w:val="bullet"/>
+      <w:lvlText w:val="o"/>
+      <w:lvlJc w:val="left"/>
+      <w:pPr>
+        <w:ind w:left="5760" w:hanging="360"/>
+      </w:pPr>
+      <w:rPr>
+        <w:rFonts w:ascii="Courier New" w:hAnsi="Courier New" w:cs="Courier New" w:hint="default"/>
+      </w:rPr>
+    </w:lvl>
+    <w:lvl w:ilvl="8" w:tplc="04090005" w:tentative="1">
+      <w:start w:val="1"/>
+      <w:numFmt w:val="bullet"/>
+      <w:lvlText w:val=""/>
+      <w:lvlJc w:val="left"/>
+      <w:pPr>
+        <w:ind w:left="6480" w:hanging="360"/>
+      </w:pPr>
+      <w:rPr>
+        <w:rFonts w:ascii="Wingdings" w:hAnsi="Wingdings" w:hint="default"/>
+      </w:rPr>
+    </w:lvl>
+  </w:abstractNum>
+  <w:abstractNum w:abstractNumId="2" w15:restartNumberingAfterBreak="0">
+    <w:nsid w:val="5E871E7D"/>
+    <w:multiLevelType w:val="hybridMultilevel"/>
+    <w:tmpl w:val="9CD0672A"/>
+    <w:lvl w:ilvl="0" w:tplc="0409000F">
+      <w:start w:val="1"/>
+      <w:numFmt w:val="decimal"/>
+      <w:lvlText w:val="%1."/>
+      <w:lvlJc w:val="left"/>
+      <w:pPr>
+        <w:ind w:left="720" w:hanging="360"/>
+      </w:pPr>
+      <w:rPr>
+        <w:rFonts w:hint="default"/>
+      </w:rPr>
+    </w:lvl>
+    <w:lvl w:ilvl="1" w:tplc="04090003" w:tentative="1">
+      <w:start w:val="1"/>
+      <w:numFmt w:val="bullet"/>
+      <w:lvlText w:val="o"/>
+      <w:lvlJc w:val="left"/>
+      <w:pPr>
+        <w:ind w:left="1440" w:hanging="360"/>
+      </w:pPr>
+      <w:rPr>
+        <w:rFonts w:ascii="Courier New" w:hAnsi="Courier New" w:cs="Courier New" w:hint="default"/>
+      </w:rPr>
+    </w:lvl>
+    <w:lvl w:ilvl="2" w:tplc="04090005" w:tentative="1">
+      <w:start w:val="1"/>
+      <w:numFmt w:val="bullet"/>
+      <w:lvlText w:val=""/>
+      <w:lvlJc w:val="left"/>
+      <w:pPr>
+        <w:ind w:left="2160" w:hanging="360"/>
+      </w:pPr>
+      <w:rPr>
+        <w:rFonts w:ascii="Wingdings" w:hAnsi="Wingdings" w:hint="default"/>
+      </w:rPr>
+    </w:lvl>
+    <w:lvl w:ilvl="3" w:tplc="04090001" w:tentative="1">
+      <w:start w:val="1"/>
+      <w:numFmt w:val="bullet"/>
+      <w:lvlText w:val=""/>
+      <w:lvlJc w:val="left"/>
+      <w:pPr>
+        <w:ind w:left="2880" w:hanging="360"/>
+      </w:pPr>
+      <w:rPr>
+        <w:rFonts w:ascii="Symbol" w:hAnsi="Symbol" w:hint="default"/>
+      </w:rPr>
+    </w:lvl>
+    <w:lvl w:ilvl="4" w:tplc="04090003" w:tentative="1">
+      <w:start w:val="1"/>
+      <w:numFmt w:val="bullet"/>
+      <w:lvlText w:val="o"/>
+      <w:lvlJc w:val="left"/>
+      <w:pPr>
+        <w:ind w:left="3600" w:hanging="360"/>
+      </w:pPr>
+      <w:rPr>
+        <w:rFonts w:ascii="Courier New" w:hAnsi="Courier New" w:cs="Courier New" w:hint="default"/>
+      </w:rPr>
+    </w:lvl>
+    <w:lvl w:ilvl="5" w:tplc="04090005" w:tentative="1">
+      <w:start w:val="1"/>
+      <w:numFmt w:val="bullet"/>
+      <w:lvlText w:val=""/>
+      <w:lvlJc w:val="left"/>
+      <w:pPr>
+        <w:ind w:left="4320" w:hanging="360"/>
+      </w:pPr>
+      <w:rPr>
+        <w:rFonts w:ascii="Wingdings" w:hAnsi="Wingdings" w:hint="default"/>
+      </w:rPr>
+    </w:lvl>
+    <w:lvl w:ilvl="6" w:tplc="04090001" w:tentative="1">
+      <w:start w:val="1"/>
+      <w:numFmt w:val="bullet"/>
+      <w:lvlText w:val=""/>
+      <w:lvlJc w:val="left"/>
+      <w:pPr>
+        <w:ind w:left="5040" w:hanging="360"/>
+      </w:pPr>
+      <w:rPr>
+        <w:rFonts w:ascii="Symbol" w:hAnsi="Symbol" w:hint="default"/>
+      </w:rPr>
+    </w:lvl>
+    <w:lvl w:ilvl="7" w:tplc="04090003" w:tentative="1">
+      <w:start w:val="1"/>
+      <w:numFmt w:val="bullet"/>
+      <w:lvlText w:val="o"/>
+      <w:lvlJc w:val="left"/>
+      <w:pPr>
+        <w:ind w:left="5760" w:hanging="360"/>
+      </w:pPr>
+      <w:rPr>
+        <w:rFonts w:ascii="Courier New" w:hAnsi="Courier New" w:cs="Courier New" w:hint="default"/>
+      </w:rPr>
+    </w:lvl>
+    <w:lvl w:ilvl="8" w:tplc="04090005" w:tentative="1">
+      <w:start w:val="1"/>
+      <w:numFmt w:val="bullet"/>
+      <w:lvlText w:val=""/>
+      <w:lvlJc w:val="left"/>
+      <w:pPr>
+        <w:ind w:left="6480" w:hanging="360"/>
+      </w:pPr>
+      <w:rPr>
+        <w:rFonts w:ascii="Wingdings" w:hAnsi="Wingdings" w:hint="default"/>
+      </w:rPr>
+    </w:lvl>
+  </w:abstractNum>
+  <w:num w:numId="1">
+    <w:abstractNumId w:val="0"/>
+  </w:num>
+  <w:num w:numId="2">
+    <w:abstractNumId w:val="2"/>
+  </w:num>
+  <w:num w:numId="3">
+    <w:abstractNumId w:val="1"/>
+  </w:num>
+</w:numbering>
 </file>
 
 <file path=word/styles.xml><?xml version="1.0" encoding="utf-8"?>
@@ -733,6 +1164,17 @@
       <w:lang w:val="es-AR"/>
     </w:rPr>
   </w:style>
+  <w:style w:type="paragraph" w:styleId="Prrafodelista">
+    <w:name w:val="List Paragraph"/>
+    <w:basedOn w:val="Normal"/>
+    <w:uiPriority w:val="34"/>
+    <w:qFormat/>
+    <w:rsid w:val="00666434"/>
+    <w:pPr>
+      <w:ind w:left="720"/>
+      <w:contextualSpacing/>
+    </w:pPr>
+  </w:style>
 </w:styles>
 </file>
 
